--- a/Basicas e fundamentais.docx
+++ b/Basicas e fundamentais.docx
@@ -5,12 +5,13 @@
     <w:tbl>
       <w:tblPr>
         <w:tblStyle w:val="Tabelacomgrade"/>
-        <w:tblW w:w="0" w:type="auto"/>
+        <w:tblW w:w="9067" w:type="dxa"/>
         <w:tblLook w:val="04A0" w:firstRow="1" w:lastRow="0" w:firstColumn="1" w:lastColumn="0" w:noHBand="0" w:noVBand="1"/>
       </w:tblPr>
       <w:tblGrid>
-        <w:gridCol w:w="2763"/>
-        <w:gridCol w:w="2763"/>
+        <w:gridCol w:w="2621"/>
+        <w:gridCol w:w="3006"/>
+        <w:gridCol w:w="3440"/>
       </w:tblGrid>
       <w:tr>
         <w:trPr>
@@ -18,7 +19,7 @@
         </w:trPr>
         <w:tc>
           <w:tcPr>
-            <w:tcW w:w="2763" w:type="dxa"/>
+            <w:tcW w:w="2621" w:type="dxa"/>
           </w:tcPr>
           <w:p>
             <w:pPr>
@@ -37,7 +38,7 @@
         </w:tc>
         <w:tc>
           <w:tcPr>
-            <w:tcW w:w="2763" w:type="dxa"/>
+            <w:tcW w:w="3006" w:type="dxa"/>
           </w:tcPr>
           <w:p>
             <w:pPr>
@@ -54,6 +55,25 @@
             </w:r>
           </w:p>
         </w:tc>
+        <w:tc>
+          <w:tcPr>
+            <w:tcW w:w="3440" w:type="dxa"/>
+          </w:tcPr>
+          <w:p>
+            <w:pPr>
+              <w:jc w:val="center"/>
+              <w:rPr>
+                <w:b/>
+              </w:rPr>
+            </w:pPr>
+            <w:r>
+              <w:rPr>
+                <w:b/>
+              </w:rPr>
+              <w:t>Saída</w:t>
+            </w:r>
+          </w:p>
+        </w:tc>
       </w:tr>
       <w:tr>
         <w:trPr>
@@ -61,7 +81,7 @@
         </w:trPr>
         <w:tc>
           <w:tcPr>
-            <w:tcW w:w="2763" w:type="dxa"/>
+            <w:tcW w:w="2621" w:type="dxa"/>
           </w:tcPr>
           <w:p>
             <w:r>
@@ -71,11 +91,21 @@
         </w:tc>
         <w:tc>
           <w:tcPr>
-            <w:tcW w:w="2763" w:type="dxa"/>
+            <w:tcW w:w="3006" w:type="dxa"/>
           </w:tcPr>
           <w:p>
             <w:r>
               <w:t>Realizar Venda</w:t>
+            </w:r>
+          </w:p>
+        </w:tc>
+        <w:tc>
+          <w:tcPr>
+            <w:tcW w:w="3440" w:type="dxa"/>
+          </w:tcPr>
+          <w:p>
+            <w:r>
+              <w:t>Emitir relatório de serviços</w:t>
             </w:r>
           </w:p>
         </w:tc>
@@ -86,7 +116,7 @@
         </w:trPr>
         <w:tc>
           <w:tcPr>
-            <w:tcW w:w="2763" w:type="dxa"/>
+            <w:tcW w:w="2621" w:type="dxa"/>
           </w:tcPr>
           <w:p>
             <w:r>
@@ -96,11 +126,21 @@
         </w:tc>
         <w:tc>
           <w:tcPr>
-            <w:tcW w:w="2763" w:type="dxa"/>
-          </w:tcPr>
-          <w:p>
-            <w:r>
-              <w:t>Gerenciar serviços</w:t>
+            <w:tcW w:w="3006" w:type="dxa"/>
+          </w:tcPr>
+          <w:p>
+            <w:r>
+              <w:t>Realizar serviços</w:t>
+            </w:r>
+          </w:p>
+        </w:tc>
+        <w:tc>
+          <w:tcPr>
+            <w:tcW w:w="3440" w:type="dxa"/>
+          </w:tcPr>
+          <w:p>
+            <w:r>
+              <w:t>Emitir relatório de estoque</w:t>
             </w:r>
           </w:p>
         </w:tc>
@@ -111,7 +151,7 @@
         </w:trPr>
         <w:tc>
           <w:tcPr>
-            <w:tcW w:w="2763" w:type="dxa"/>
+            <w:tcW w:w="2621" w:type="dxa"/>
           </w:tcPr>
           <w:p>
             <w:r>
@@ -121,11 +161,21 @@
         </w:tc>
         <w:tc>
           <w:tcPr>
-            <w:tcW w:w="2763" w:type="dxa"/>
-          </w:tcPr>
-          <w:p>
-            <w:r>
-              <w:t>Gerenciar conta a pagar</w:t>
+            <w:tcW w:w="3006" w:type="dxa"/>
+          </w:tcPr>
+          <w:p>
+            <w:r>
+              <w:t>Quitar contas a pagar</w:t>
+            </w:r>
+          </w:p>
+        </w:tc>
+        <w:tc>
+          <w:tcPr>
+            <w:tcW w:w="3440" w:type="dxa"/>
+          </w:tcPr>
+          <w:p>
+            <w:r>
+              <w:t>Emitir relatório de fluxo de caixa</w:t>
             </w:r>
           </w:p>
         </w:tc>
@@ -136,7 +186,7 @@
         </w:trPr>
         <w:tc>
           <w:tcPr>
-            <w:tcW w:w="2763" w:type="dxa"/>
+            <w:tcW w:w="2621" w:type="dxa"/>
           </w:tcPr>
           <w:p>
             <w:r>
@@ -146,12 +196,21 @@
         </w:tc>
         <w:tc>
           <w:tcPr>
-            <w:tcW w:w="2763" w:type="dxa"/>
-          </w:tcPr>
-          <w:p>
-            <w:r>
-              <w:t>Gerenciar conta a receber</w:t>
-            </w:r>
+            <w:tcW w:w="3006" w:type="dxa"/>
+          </w:tcPr>
+          <w:p>
+            <w:r>
+              <w:t>Quitar contas a receber</w:t>
+            </w:r>
+          </w:p>
+        </w:tc>
+        <w:tc>
+          <w:tcPr>
+            <w:tcW w:w="3440" w:type="dxa"/>
+          </w:tcPr>
+          <w:p>
+            <w:bookmarkStart w:id="0" w:name="_GoBack"/>
+            <w:bookmarkEnd w:id="0"/>
           </w:p>
         </w:tc>
       </w:tr>
@@ -161,19 +220,25 @@
         </w:trPr>
         <w:tc>
           <w:tcPr>
-            <w:tcW w:w="2763" w:type="dxa"/>
-          </w:tcPr>
-          <w:p/>
-        </w:tc>
-        <w:tc>
-          <w:tcPr>
-            <w:tcW w:w="2763" w:type="dxa"/>
-          </w:tcPr>
-          <w:p>
-            <w:r>
-              <w:t>Controle de estoque</w:t>
-            </w:r>
-          </w:p>
+            <w:tcW w:w="2621" w:type="dxa"/>
+          </w:tcPr>
+          <w:p/>
+        </w:tc>
+        <w:tc>
+          <w:tcPr>
+            <w:tcW w:w="3006" w:type="dxa"/>
+          </w:tcPr>
+          <w:p>
+            <w:r>
+              <w:t>Gerenciar tipos de pagamento</w:t>
+            </w:r>
+          </w:p>
+        </w:tc>
+        <w:tc>
+          <w:tcPr>
+            <w:tcW w:w="3440" w:type="dxa"/>
+          </w:tcPr>
+          <w:p/>
         </w:tc>
       </w:tr>
       <w:tr>
@@ -182,13 +247,23 @@
         </w:trPr>
         <w:tc>
           <w:tcPr>
-            <w:tcW w:w="2763" w:type="dxa"/>
-          </w:tcPr>
-          <w:p/>
-        </w:tc>
-        <w:tc>
-          <w:tcPr>
-            <w:tcW w:w="2763" w:type="dxa"/>
+            <w:tcW w:w="2621" w:type="dxa"/>
+          </w:tcPr>
+          <w:p/>
+        </w:tc>
+        <w:tc>
+          <w:tcPr>
+            <w:tcW w:w="3006" w:type="dxa"/>
+          </w:tcPr>
+          <w:p>
+            <w:r>
+              <w:t>Incluir títulos a pagar</w:t>
+            </w:r>
+          </w:p>
+        </w:tc>
+        <w:tc>
+          <w:tcPr>
+            <w:tcW w:w="3440" w:type="dxa"/>
           </w:tcPr>
           <w:p/>
         </w:tc>
@@ -199,13 +274,23 @@
         </w:trPr>
         <w:tc>
           <w:tcPr>
-            <w:tcW w:w="2763" w:type="dxa"/>
-          </w:tcPr>
-          <w:p/>
-        </w:tc>
-        <w:tc>
-          <w:tcPr>
-            <w:tcW w:w="2763" w:type="dxa"/>
+            <w:tcW w:w="2621" w:type="dxa"/>
+          </w:tcPr>
+          <w:p/>
+        </w:tc>
+        <w:tc>
+          <w:tcPr>
+            <w:tcW w:w="3006" w:type="dxa"/>
+          </w:tcPr>
+          <w:p>
+            <w:r>
+              <w:t>Abrir/fechar caixa</w:t>
+            </w:r>
+          </w:p>
+        </w:tc>
+        <w:tc>
+          <w:tcPr>
+            <w:tcW w:w="3440" w:type="dxa"/>
           </w:tcPr>
           <w:p/>
         </w:tc>
@@ -216,33 +301,23 @@
         </w:trPr>
         <w:tc>
           <w:tcPr>
-            <w:tcW w:w="2763" w:type="dxa"/>
-          </w:tcPr>
-          <w:p>
-            <w:bookmarkStart w:id="0" w:name="_GoBack"/>
-          </w:p>
-        </w:tc>
-        <w:tc>
-          <w:tcPr>
-            <w:tcW w:w="2763" w:type="dxa"/>
-          </w:tcPr>
-          <w:p/>
-        </w:tc>
-      </w:tr>
-      <w:bookmarkEnd w:id="0"/>
-      <w:tr>
-        <w:trPr>
-          <w:trHeight w:val="330"/>
-        </w:trPr>
-        <w:tc>
-          <w:tcPr>
-            <w:tcW w:w="2763" w:type="dxa"/>
-          </w:tcPr>
-          <w:p/>
-        </w:tc>
-        <w:tc>
-          <w:tcPr>
-            <w:tcW w:w="2763" w:type="dxa"/>
+            <w:tcW w:w="2621" w:type="dxa"/>
+          </w:tcPr>
+          <w:p/>
+        </w:tc>
+        <w:tc>
+          <w:tcPr>
+            <w:tcW w:w="3006" w:type="dxa"/>
+          </w:tcPr>
+          <w:p>
+            <w:r>
+              <w:t>Parametrizar sistema</w:t>
+            </w:r>
+          </w:p>
+        </w:tc>
+        <w:tc>
+          <w:tcPr>
+            <w:tcW w:w="3440" w:type="dxa"/>
           </w:tcPr>
           <w:p/>
         </w:tc>
@@ -253,13 +328,42 @@
         </w:trPr>
         <w:tc>
           <w:tcPr>
-            <w:tcW w:w="2763" w:type="dxa"/>
-          </w:tcPr>
-          <w:p/>
-        </w:tc>
-        <w:tc>
-          <w:tcPr>
-            <w:tcW w:w="2763" w:type="dxa"/>
+            <w:tcW w:w="2621" w:type="dxa"/>
+          </w:tcPr>
+          <w:p/>
+        </w:tc>
+        <w:tc>
+          <w:tcPr>
+            <w:tcW w:w="3006" w:type="dxa"/>
+          </w:tcPr>
+          <w:p/>
+        </w:tc>
+        <w:tc>
+          <w:tcPr>
+            <w:tcW w:w="3440" w:type="dxa"/>
+          </w:tcPr>
+          <w:p/>
+        </w:tc>
+      </w:tr>
+      <w:tr>
+        <w:trPr>
+          <w:trHeight w:val="330"/>
+        </w:trPr>
+        <w:tc>
+          <w:tcPr>
+            <w:tcW w:w="2621" w:type="dxa"/>
+          </w:tcPr>
+          <w:p/>
+        </w:tc>
+        <w:tc>
+          <w:tcPr>
+            <w:tcW w:w="3006" w:type="dxa"/>
+          </w:tcPr>
+          <w:p/>
+        </w:tc>
+        <w:tc>
+          <w:tcPr>
+            <w:tcW w:w="3440" w:type="dxa"/>
           </w:tcPr>
           <w:p/>
         </w:tc>

--- a/Basicas e fundamentais.docx
+++ b/Basicas e fundamentais.docx
@@ -1,6 +1,6 @@
 
 <file path=word/document.xml><?xml version="1.0" encoding="utf-8"?>
-<w:document xmlns:wpc="http://schemas.microsoft.com/office/word/2010/wordprocessingCanvas" xmlns:mc="http://schemas.openxmlformats.org/markup-compatibility/2006" xmlns:o="urn:schemas-microsoft-com:office:office" xmlns:r="http://schemas.openxmlformats.org/officeDocument/2006/relationships" xmlns:m="http://schemas.openxmlformats.org/officeDocument/2006/math" xmlns:v="urn:schemas-microsoft-com:vml" xmlns:wp14="http://schemas.microsoft.com/office/word/2010/wordprocessingDrawing" xmlns:wp="http://schemas.openxmlformats.org/drawingml/2006/wordprocessingDrawing" xmlns:w10="urn:schemas-microsoft-com:office:word" xmlns:w="http://schemas.openxmlformats.org/wordprocessingml/2006/main" xmlns:w14="http://schemas.microsoft.com/office/word/2010/wordml" xmlns:w15="http://schemas.microsoft.com/office/word/2012/wordml" xmlns:wpg="http://schemas.microsoft.com/office/word/2010/wordprocessingGroup" xmlns:wpi="http://schemas.microsoft.com/office/word/2010/wordprocessingInk" xmlns:wne="http://schemas.microsoft.com/office/word/2006/wordml" xmlns:wps="http://schemas.microsoft.com/office/word/2010/wordprocessingShape" mc:Ignorable="w14 w15 wp14">
+<w:document xmlns:wpc="http://schemas.microsoft.com/office/word/2010/wordprocessingCanvas" xmlns:cx="http://schemas.microsoft.com/office/drawing/2014/chartex" xmlns:cx1="http://schemas.microsoft.com/office/drawing/2015/9/8/chartex" xmlns:cx2="http://schemas.microsoft.com/office/drawing/2015/10/21/chartex" xmlns:cx3="http://schemas.microsoft.com/office/drawing/2016/5/9/chartex" xmlns:cx4="http://schemas.microsoft.com/office/drawing/2016/5/10/chartex" xmlns:cx5="http://schemas.microsoft.com/office/drawing/2016/5/11/chartex" xmlns:cx6="http://schemas.microsoft.com/office/drawing/2016/5/12/chartex" xmlns:cx7="http://schemas.microsoft.com/office/drawing/2016/5/13/chartex" xmlns:cx8="http://schemas.microsoft.com/office/drawing/2016/5/14/chartex" xmlns:mc="http://schemas.openxmlformats.org/markup-compatibility/2006" xmlns:aink="http://schemas.microsoft.com/office/drawing/2016/ink" xmlns:am3d="http://schemas.microsoft.com/office/drawing/2017/model3d" xmlns:o="urn:schemas-microsoft-com:office:office" xmlns:r="http://schemas.openxmlformats.org/officeDocument/2006/relationships" xmlns:m="http://schemas.openxmlformats.org/officeDocument/2006/math" xmlns:v="urn:schemas-microsoft-com:vml" xmlns:wp14="http://schemas.microsoft.com/office/word/2010/wordprocessingDrawing" xmlns:wp="http://schemas.openxmlformats.org/drawingml/2006/wordprocessingDrawing" xmlns:w10="urn:schemas-microsoft-com:office:word" xmlns:w="http://schemas.openxmlformats.org/wordprocessingml/2006/main" xmlns:w14="http://schemas.microsoft.com/office/word/2010/wordml" xmlns:w15="http://schemas.microsoft.com/office/word/2012/wordml" xmlns:w16cid="http://schemas.microsoft.com/office/word/2016/wordml/cid" xmlns:w16se="http://schemas.microsoft.com/office/word/2015/wordml/symex" xmlns:wpg="http://schemas.microsoft.com/office/word/2010/wordprocessingGroup" xmlns:wpi="http://schemas.microsoft.com/office/word/2010/wordprocessingInk" xmlns:wne="http://schemas.microsoft.com/office/word/2006/wordml" xmlns:wps="http://schemas.microsoft.com/office/word/2010/wordprocessingShape" mc:Ignorable="w14 w15 w16se w16cid wp14">
   <w:body>
     <w:tbl>
       <w:tblPr>
@@ -9,8 +9,8 @@
         <w:tblLook w:val="04A0" w:firstRow="1" w:lastRow="0" w:firstColumn="1" w:lastColumn="0" w:noHBand="0" w:noVBand="1"/>
       </w:tblPr>
       <w:tblGrid>
-        <w:gridCol w:w="2621"/>
-        <w:gridCol w:w="3006"/>
+        <w:gridCol w:w="2972"/>
+        <w:gridCol w:w="2655"/>
         <w:gridCol w:w="3440"/>
       </w:tblGrid>
       <w:tr>
@@ -19,7 +19,7 @@
         </w:trPr>
         <w:tc>
           <w:tcPr>
-            <w:tcW w:w="2621" w:type="dxa"/>
+            <w:tcW w:w="2972" w:type="dxa"/>
           </w:tcPr>
           <w:p>
             <w:pPr>
@@ -38,7 +38,7 @@
         </w:tc>
         <w:tc>
           <w:tcPr>
-            <w:tcW w:w="3006" w:type="dxa"/>
+            <w:tcW w:w="2655" w:type="dxa"/>
           </w:tcPr>
           <w:p>
             <w:pPr>
@@ -81,7 +81,7 @@
         </w:trPr>
         <w:tc>
           <w:tcPr>
-            <w:tcW w:w="2621" w:type="dxa"/>
+            <w:tcW w:w="2972" w:type="dxa"/>
           </w:tcPr>
           <w:p>
             <w:r>
@@ -91,7 +91,7 @@
         </w:tc>
         <w:tc>
           <w:tcPr>
-            <w:tcW w:w="3006" w:type="dxa"/>
+            <w:tcW w:w="2655" w:type="dxa"/>
           </w:tcPr>
           <w:p>
             <w:r>
@@ -116,7 +116,7 @@
         </w:trPr>
         <w:tc>
           <w:tcPr>
-            <w:tcW w:w="2621" w:type="dxa"/>
+            <w:tcW w:w="2972" w:type="dxa"/>
           </w:tcPr>
           <w:p>
             <w:r>
@@ -126,11 +126,17 @@
         </w:tc>
         <w:tc>
           <w:tcPr>
-            <w:tcW w:w="3006" w:type="dxa"/>
-          </w:tcPr>
-          <w:p>
-            <w:r>
-              <w:t>Realizar serviços</w:t>
+            <w:tcW w:w="2655" w:type="dxa"/>
+          </w:tcPr>
+          <w:p>
+            <w:r>
+              <w:t xml:space="preserve">Realizar </w:t>
+            </w:r>
+            <w:r>
+              <w:t>S</w:t>
+            </w:r>
+            <w:r>
+              <w:t>erviços</w:t>
             </w:r>
           </w:p>
         </w:tc>
@@ -151,7 +157,7 @@
         </w:trPr>
         <w:tc>
           <w:tcPr>
-            <w:tcW w:w="2621" w:type="dxa"/>
+            <w:tcW w:w="2972" w:type="dxa"/>
           </w:tcPr>
           <w:p>
             <w:r>
@@ -161,7 +167,7 @@
         </w:tc>
         <w:tc>
           <w:tcPr>
-            <w:tcW w:w="3006" w:type="dxa"/>
+            <w:tcW w:w="2655" w:type="dxa"/>
           </w:tcPr>
           <w:p>
             <w:r>
@@ -186,7 +192,7 @@
         </w:trPr>
         <w:tc>
           <w:tcPr>
-            <w:tcW w:w="2621" w:type="dxa"/>
+            <w:tcW w:w="2972" w:type="dxa"/>
           </w:tcPr>
           <w:p>
             <w:r>
@@ -196,7 +202,7 @@
         </w:tc>
         <w:tc>
           <w:tcPr>
-            <w:tcW w:w="3006" w:type="dxa"/>
+            <w:tcW w:w="2655" w:type="dxa"/>
           </w:tcPr>
           <w:p>
             <w:r>
@@ -208,10 +214,7 @@
           <w:tcPr>
             <w:tcW w:w="3440" w:type="dxa"/>
           </w:tcPr>
-          <w:p>
-            <w:bookmarkStart w:id="0" w:name="_GoBack"/>
-            <w:bookmarkEnd w:id="0"/>
-          </w:p>
+          <w:p/>
         </w:tc>
       </w:tr>
       <w:tr>
@@ -220,17 +223,26 @@
         </w:trPr>
         <w:tc>
           <w:tcPr>
-            <w:tcW w:w="2621" w:type="dxa"/>
-          </w:tcPr>
-          <w:p/>
-        </w:tc>
-        <w:tc>
-          <w:tcPr>
-            <w:tcW w:w="3006" w:type="dxa"/>
-          </w:tcPr>
-          <w:p>
-            <w:r>
-              <w:t>Gerenciar tipos de pagamento</w:t>
+            <w:tcW w:w="2972" w:type="dxa"/>
+          </w:tcPr>
+          <w:p>
+            <w:r>
+              <w:t>Gerenciar Tipos de Despesa</w:t>
+            </w:r>
+          </w:p>
+        </w:tc>
+        <w:tc>
+          <w:tcPr>
+            <w:tcW w:w="2655" w:type="dxa"/>
+          </w:tcPr>
+          <w:p>
+            <w:r>
+              <w:t>Incluir títul</w:t>
+            </w:r>
+            <w:bookmarkStart w:id="0" w:name="_GoBack"/>
+            <w:bookmarkEnd w:id="0"/>
+            <w:r>
+              <w:t>os a receber</w:t>
             </w:r>
           </w:p>
         </w:tc>
@@ -247,13 +259,13 @@
         </w:trPr>
         <w:tc>
           <w:tcPr>
-            <w:tcW w:w="2621" w:type="dxa"/>
-          </w:tcPr>
-          <w:p/>
-        </w:tc>
-        <w:tc>
-          <w:tcPr>
-            <w:tcW w:w="3006" w:type="dxa"/>
+            <w:tcW w:w="2972" w:type="dxa"/>
+          </w:tcPr>
+          <w:p/>
+        </w:tc>
+        <w:tc>
+          <w:tcPr>
+            <w:tcW w:w="2655" w:type="dxa"/>
           </w:tcPr>
           <w:p>
             <w:r>
@@ -274,13 +286,13 @@
         </w:trPr>
         <w:tc>
           <w:tcPr>
-            <w:tcW w:w="2621" w:type="dxa"/>
-          </w:tcPr>
-          <w:p/>
-        </w:tc>
-        <w:tc>
-          <w:tcPr>
-            <w:tcW w:w="3006" w:type="dxa"/>
+            <w:tcW w:w="2972" w:type="dxa"/>
+          </w:tcPr>
+          <w:p/>
+        </w:tc>
+        <w:tc>
+          <w:tcPr>
+            <w:tcW w:w="2655" w:type="dxa"/>
           </w:tcPr>
           <w:p>
             <w:r>
@@ -301,13 +313,13 @@
         </w:trPr>
         <w:tc>
           <w:tcPr>
-            <w:tcW w:w="2621" w:type="dxa"/>
-          </w:tcPr>
-          <w:p/>
-        </w:tc>
-        <w:tc>
-          <w:tcPr>
-            <w:tcW w:w="3006" w:type="dxa"/>
+            <w:tcW w:w="2972" w:type="dxa"/>
+          </w:tcPr>
+          <w:p/>
+        </w:tc>
+        <w:tc>
+          <w:tcPr>
+            <w:tcW w:w="2655" w:type="dxa"/>
           </w:tcPr>
           <w:p>
             <w:r>
@@ -328,13 +340,13 @@
         </w:trPr>
         <w:tc>
           <w:tcPr>
-            <w:tcW w:w="2621" w:type="dxa"/>
-          </w:tcPr>
-          <w:p/>
-        </w:tc>
-        <w:tc>
-          <w:tcPr>
-            <w:tcW w:w="3006" w:type="dxa"/>
+            <w:tcW w:w="2972" w:type="dxa"/>
+          </w:tcPr>
+          <w:p/>
+        </w:tc>
+        <w:tc>
+          <w:tcPr>
+            <w:tcW w:w="2655" w:type="dxa"/>
           </w:tcPr>
           <w:p/>
         </w:tc>
@@ -351,13 +363,13 @@
         </w:trPr>
         <w:tc>
           <w:tcPr>
-            <w:tcW w:w="2621" w:type="dxa"/>
-          </w:tcPr>
-          <w:p/>
-        </w:tc>
-        <w:tc>
-          <w:tcPr>
-            <w:tcW w:w="3006" w:type="dxa"/>
+            <w:tcW w:w="2972" w:type="dxa"/>
+          </w:tcPr>
+          <w:p/>
+        </w:tc>
+        <w:tc>
+          <w:tcPr>
+            <w:tcW w:w="2655" w:type="dxa"/>
           </w:tcPr>
           <w:p/>
         </w:tc>
@@ -381,7 +393,7 @@
 </file>
 
 <file path=word/styles.xml><?xml version="1.0" encoding="utf-8"?>
-<w:styles xmlns:mc="http://schemas.openxmlformats.org/markup-compatibility/2006" xmlns:r="http://schemas.openxmlformats.org/officeDocument/2006/relationships" xmlns:w="http://schemas.openxmlformats.org/wordprocessingml/2006/main" xmlns:w14="http://schemas.microsoft.com/office/word/2010/wordml" xmlns:w15="http://schemas.microsoft.com/office/word/2012/wordml" mc:Ignorable="w14 w15">
+<w:styles xmlns:mc="http://schemas.openxmlformats.org/markup-compatibility/2006" xmlns:r="http://schemas.openxmlformats.org/officeDocument/2006/relationships" xmlns:w="http://schemas.openxmlformats.org/wordprocessingml/2006/main" xmlns:w14="http://schemas.microsoft.com/office/word/2010/wordml" xmlns:w15="http://schemas.microsoft.com/office/word/2012/wordml" xmlns:w16cid="http://schemas.microsoft.com/office/word/2016/wordml/cid" xmlns:w16se="http://schemas.microsoft.com/office/word/2015/wordml/symex" mc:Ignorable="w14 w15 w16se w16cid">
   <w:docDefaults>
     <w:rPrDefault>
       <w:rPr>
@@ -397,7 +409,7 @@
       </w:pPr>
     </w:pPrDefault>
   </w:docDefaults>
-  <w:latentStyles w:defLockedState="0" w:defUIPriority="99" w:defSemiHidden="0" w:defUnhideWhenUsed="0" w:defQFormat="0" w:count="371">
+  <w:latentStyles w:defLockedState="0" w:defUIPriority="99" w:defSemiHidden="0" w:defUnhideWhenUsed="0" w:defQFormat="0" w:count="375">
     <w:lsdException w:name="Normal" w:uiPriority="0" w:qFormat="1"/>
     <w:lsdException w:name="heading 1" w:uiPriority="9" w:qFormat="1"/>
     <w:lsdException w:name="heading 2" w:semiHidden="1" w:uiPriority="9" w:unhideWhenUsed="1" w:qFormat="1"/>
@@ -503,7 +515,6 @@
     <w:lsdException w:name="HTML Sample" w:semiHidden="1" w:unhideWhenUsed="1"/>
     <w:lsdException w:name="HTML Typewriter" w:semiHidden="1" w:unhideWhenUsed="1"/>
     <w:lsdException w:name="HTML Variable" w:semiHidden="1" w:unhideWhenUsed="1"/>
-    <w:lsdException w:name="Normal Table" w:semiHidden="1" w:unhideWhenUsed="1"/>
     <w:lsdException w:name="annotation subject" w:semiHidden="1" w:unhideWhenUsed="1"/>
     <w:lsdException w:name="No List" w:semiHidden="1" w:unhideWhenUsed="1"/>
     <w:lsdException w:name="Outline List 1" w:semiHidden="1" w:unhideWhenUsed="1"/>
@@ -547,10 +558,8 @@
     <w:lsdException w:name="Table Elegant" w:semiHidden="1" w:unhideWhenUsed="1"/>
     <w:lsdException w:name="Table Professional" w:semiHidden="1" w:unhideWhenUsed="1"/>
     <w:lsdException w:name="Table Subtle 1" w:semiHidden="1" w:unhideWhenUsed="1"/>
-    <w:lsdException w:name="Table Subtle 2" w:semiHidden="1" w:unhideWhenUsed="1"/>
     <w:lsdException w:name="Table Web 1" w:semiHidden="1" w:unhideWhenUsed="1"/>
     <w:lsdException w:name="Table Web 2" w:semiHidden="1" w:unhideWhenUsed="1"/>
-    <w:lsdException w:name="Table Web 3" w:semiHidden="1" w:unhideWhenUsed="1"/>
     <w:lsdException w:name="Balloon Text" w:semiHidden="1" w:unhideWhenUsed="1"/>
     <w:lsdException w:name="Table Grid" w:uiPriority="39"/>
     <w:lsdException w:name="Table Theme" w:semiHidden="1" w:unhideWhenUsed="1"/>
@@ -769,6 +778,10 @@
     <w:lsdException w:name="List Table 5 Dark Accent 6" w:uiPriority="50"/>
     <w:lsdException w:name="List Table 6 Colorful Accent 6" w:uiPriority="51"/>
     <w:lsdException w:name="List Table 7 Colorful Accent 6" w:uiPriority="52"/>
+    <w:lsdException w:name="Mention" w:semiHidden="1" w:unhideWhenUsed="1"/>
+    <w:lsdException w:name="Smart Hyperlink" w:semiHidden="1" w:unhideWhenUsed="1"/>
+    <w:lsdException w:name="Hashtag" w:semiHidden="1" w:unhideWhenUsed="1"/>
+    <w:lsdException w:name="Unresolved Mention" w:semiHidden="1" w:unhideWhenUsed="1"/>
   </w:latentStyles>
   <w:style w:type="paragraph" w:default="1" w:styleId="Normal">
     <w:name w:val="Normal"/>

--- a/Basicas e fundamentais.docx
+++ b/Basicas e fundamentais.docx
@@ -206,7 +206,12 @@
           </w:tcPr>
           <w:p>
             <w:r>
-              <w:t>Quitar contas a receber</w:t>
+              <w:t>Quitar contas a re</w:t>
+            </w:r>
+            <w:bookmarkStart w:id="0" w:name="_GoBack"/>
+            <w:bookmarkEnd w:id="0"/>
+            <w:r>
+              <w:t>ceber</w:t>
             </w:r>
           </w:p>
         </w:tc>
@@ -227,7 +232,7 @@
           </w:tcPr>
           <w:p>
             <w:r>
-              <w:t>Gerenciar Tipos de Despesa</w:t>
+              <w:t>Gerenciar Tipos de Pagamento</w:t>
             </w:r>
           </w:p>
         </w:tc>
@@ -237,12 +242,7 @@
           </w:tcPr>
           <w:p>
             <w:r>
-              <w:t>Incluir títul</w:t>
-            </w:r>
-            <w:bookmarkStart w:id="0" w:name="_GoBack"/>
-            <w:bookmarkEnd w:id="0"/>
-            <w:r>
-              <w:t>os a receber</w:t>
+              <w:t>Incluir títulos a receber</w:t>
             </w:r>
           </w:p>
         </w:tc>
@@ -515,6 +515,7 @@
     <w:lsdException w:name="HTML Sample" w:semiHidden="1" w:unhideWhenUsed="1"/>
     <w:lsdException w:name="HTML Typewriter" w:semiHidden="1" w:unhideWhenUsed="1"/>
     <w:lsdException w:name="HTML Variable" w:semiHidden="1" w:unhideWhenUsed="1"/>
+    <w:lsdException w:name="Normal Table" w:semiHidden="1" w:unhideWhenUsed="1"/>
     <w:lsdException w:name="annotation subject" w:semiHidden="1" w:unhideWhenUsed="1"/>
     <w:lsdException w:name="No List" w:semiHidden="1" w:unhideWhenUsed="1"/>
     <w:lsdException w:name="Outline List 1" w:semiHidden="1" w:unhideWhenUsed="1"/>
@@ -558,8 +559,10 @@
     <w:lsdException w:name="Table Elegant" w:semiHidden="1" w:unhideWhenUsed="1"/>
     <w:lsdException w:name="Table Professional" w:semiHidden="1" w:unhideWhenUsed="1"/>
     <w:lsdException w:name="Table Subtle 1" w:semiHidden="1" w:unhideWhenUsed="1"/>
+    <w:lsdException w:name="Table Subtle 2" w:semiHidden="1" w:unhideWhenUsed="1"/>
     <w:lsdException w:name="Table Web 1" w:semiHidden="1" w:unhideWhenUsed="1"/>
     <w:lsdException w:name="Table Web 2" w:semiHidden="1" w:unhideWhenUsed="1"/>
+    <w:lsdException w:name="Table Web 3" w:semiHidden="1" w:unhideWhenUsed="1"/>
     <w:lsdException w:name="Balloon Text" w:semiHidden="1" w:unhideWhenUsed="1"/>
     <w:lsdException w:name="Table Grid" w:uiPriority="39"/>
     <w:lsdException w:name="Table Theme" w:semiHidden="1" w:unhideWhenUsed="1"/>
